--- a/40_Arbeitjournal/Arbeitsjournal_2018_12_05.docx
+++ b/40_Arbeitjournal/Arbeitsjournal_2018_12_05.docx
@@ -1,6 +1,6 @@
 
 <file path=word/document.xml><?xml version="1.0" encoding="utf-8"?>
-<w:document xmlns:wpc="http://schemas.microsoft.com/office/word/2010/wordprocessingCanvas" xmlns:cx="http://schemas.microsoft.com/office/drawing/2014/chartex" xmlns:cx1="http://schemas.microsoft.com/office/drawing/2015/9/8/chartex" xmlns:cx2="http://schemas.microsoft.com/office/drawing/2015/10/21/chartex" xmlns:cx3="http://schemas.microsoft.com/office/drawing/2016/5/9/chartex" xmlns:cx4="http://schemas.microsoft.com/office/drawing/2016/5/10/chartex" xmlns:cx5="http://schemas.microsoft.com/office/drawing/2016/5/11/chartex" xmlns:cx6="http://schemas.microsoft.com/office/drawing/2016/5/12/chartex" xmlns:cx7="http://schemas.microsoft.com/office/drawing/2016/5/13/chartex" xmlns:cx8="http://schemas.microsoft.com/office/drawing/2016/5/14/chartex" xmlns:mc="http://schemas.openxmlformats.org/markup-compatibility/2006" xmlns:aink="http://schemas.microsoft.com/office/drawing/2016/ink" xmlns:am3d="http://schemas.microsoft.com/office/drawing/2017/model3d" xmlns:o="urn:schemas-microsoft-com:office:office" xmlns:r="http://schemas.openxmlformats.org/officeDocument/2006/relationships" xmlns:m="http://schemas.openxmlformats.org/officeDocument/2006/math" xmlns:v="urn:schemas-microsoft-com:vml" xmlns:wp14="http://schemas.microsoft.com/office/word/2010/wordprocessingDrawing" xmlns:wp="http://schemas.openxmlformats.org/drawingml/2006/wordprocessingDrawing" xmlns:w10="urn:schemas-microsoft-com:office:word" xmlns:w="http://schemas.openxmlformats.org/wordprocessingml/2006/main" xmlns:w14="http://schemas.microsoft.com/office/word/2010/wordml" xmlns:w15="http://schemas.microsoft.com/office/word/2012/wordml" xmlns:w16cid="http://schemas.microsoft.com/office/word/2016/wordml/cid" xmlns:w16se="http://schemas.microsoft.com/office/word/2015/wordml/symex" xmlns:wpg="http://schemas.microsoft.com/office/word/2010/wordprocessingGroup" xmlns:wpi="http://schemas.microsoft.com/office/word/2010/wordprocessingInk" xmlns:wne="http://schemas.microsoft.com/office/word/2006/wordml" xmlns:wps="http://schemas.microsoft.com/office/word/2010/wordprocessingShape" mc:Ignorable="w14 w15 w16se w16cid wp14">
+<w:document xmlns:wpc="http://schemas.microsoft.com/office/word/2010/wordprocessingCanvas" xmlns:cx="http://schemas.microsoft.com/office/drawing/2014/chartex" xmlns:mc="http://schemas.openxmlformats.org/markup-compatibility/2006" xmlns:o="urn:schemas-microsoft-com:office:office" xmlns:r="http://schemas.openxmlformats.org/officeDocument/2006/relationships" xmlns:m="http://schemas.openxmlformats.org/officeDocument/2006/math" xmlns:v="urn:schemas-microsoft-com:vml" xmlns:wp14="http://schemas.microsoft.com/office/word/2010/wordprocessingDrawing" xmlns:wp="http://schemas.openxmlformats.org/drawingml/2006/wordprocessingDrawing" xmlns:w10="urn:schemas-microsoft-com:office:word" xmlns:w="http://schemas.openxmlformats.org/wordprocessingml/2006/main" xmlns:w14="http://schemas.microsoft.com/office/word/2010/wordml" xmlns:w15="http://schemas.microsoft.com/office/word/2012/wordml" xmlns:w16se="http://schemas.microsoft.com/office/word/2015/wordml/symex" xmlns:wpg="http://schemas.microsoft.com/office/word/2010/wordprocessingGroup" xmlns:wpi="http://schemas.microsoft.com/office/word/2010/wordprocessingInk" xmlns:wne="http://schemas.microsoft.com/office/word/2006/wordml" xmlns:wps="http://schemas.microsoft.com/office/word/2010/wordprocessingShape" mc:Ignorable="w14 w15 w16se wp14">
   <w:body>
     <w:tbl>
       <w:tblPr>
@@ -306,8 +306,6 @@
             <w:r>
               <w:t>Dokumentation gestartet</w:t>
             </w:r>
-            <w:bookmarkStart w:id="0" w:name="_GoBack"/>
-            <w:bookmarkEnd w:id="0"/>
           </w:p>
         </w:tc>
         <w:tc>
@@ -368,11 +366,9 @@
             <w:r>
               <w:t xml:space="preserve">Mit mechanischer </w:t>
             </w:r>
-            <w:proofErr w:type="spellStart"/>
             <w:r>
-              <w:t>Fertigugn</w:t>
+              <w:t>Fertigung</w:t>
             </w:r>
-            <w:proofErr w:type="spellEnd"/>
             <w:r>
               <w:t xml:space="preserve"> begonnen</w:t>
             </w:r>
@@ -437,11 +433,11 @@
             <w:r>
               <w:t xml:space="preserve">Motor </w:t>
             </w:r>
-            <w:proofErr w:type="spellStart"/>
             <w:r>
-              <w:t>ansteuerung</w:t>
+              <w:t>Ansteuerung</w:t>
             </w:r>
-            <w:proofErr w:type="spellEnd"/>
+            <w:bookmarkStart w:id="0" w:name="_GoBack"/>
+            <w:bookmarkEnd w:id="0"/>
             <w:r>
               <w:t xml:space="preserve"> programmiert</w:t>
             </w:r>
@@ -540,7 +536,7 @@
 </file>
 
 <file path=word/endnotes.xml><?xml version="1.0" encoding="utf-8"?>
-<w:endnotes xmlns:wpc="http://schemas.microsoft.com/office/word/2010/wordprocessingCanvas" xmlns:cx="http://schemas.microsoft.com/office/drawing/2014/chartex" xmlns:cx1="http://schemas.microsoft.com/office/drawing/2015/9/8/chartex" xmlns:cx2="http://schemas.microsoft.com/office/drawing/2015/10/21/chartex" xmlns:cx3="http://schemas.microsoft.com/office/drawing/2016/5/9/chartex" xmlns:cx4="http://schemas.microsoft.com/office/drawing/2016/5/10/chartex" xmlns:cx5="http://schemas.microsoft.com/office/drawing/2016/5/11/chartex" xmlns:cx6="http://schemas.microsoft.com/office/drawing/2016/5/12/chartex" xmlns:cx7="http://schemas.microsoft.com/office/drawing/2016/5/13/chartex" xmlns:cx8="http://schemas.microsoft.com/office/drawing/2016/5/14/chartex" xmlns:mc="http://schemas.openxmlformats.org/markup-compatibility/2006" xmlns:aink="http://schemas.microsoft.com/office/drawing/2016/ink" xmlns:am3d="http://schemas.microsoft.com/office/drawing/2017/model3d" xmlns:o="urn:schemas-microsoft-com:office:office" xmlns:r="http://schemas.openxmlformats.org/officeDocument/2006/relationships" xmlns:m="http://schemas.openxmlformats.org/officeDocument/2006/math" xmlns:v="urn:schemas-microsoft-com:vml" xmlns:wp14="http://schemas.microsoft.com/office/word/2010/wordprocessingDrawing" xmlns:wp="http://schemas.openxmlformats.org/drawingml/2006/wordprocessingDrawing" xmlns:w10="urn:schemas-microsoft-com:office:word" xmlns:w="http://schemas.openxmlformats.org/wordprocessingml/2006/main" xmlns:w14="http://schemas.microsoft.com/office/word/2010/wordml" xmlns:w15="http://schemas.microsoft.com/office/word/2012/wordml" xmlns:w16cid="http://schemas.microsoft.com/office/word/2016/wordml/cid" xmlns:w16se="http://schemas.microsoft.com/office/word/2015/wordml/symex" xmlns:wpg="http://schemas.microsoft.com/office/word/2010/wordprocessingGroup" xmlns:wpi="http://schemas.microsoft.com/office/word/2010/wordprocessingInk" xmlns:wne="http://schemas.microsoft.com/office/word/2006/wordml" xmlns:wps="http://schemas.microsoft.com/office/word/2010/wordprocessingShape" mc:Ignorable="w14 w15 w16se w16cid wp14">
+<w:endnotes xmlns:wpc="http://schemas.microsoft.com/office/word/2010/wordprocessingCanvas" xmlns:cx="http://schemas.microsoft.com/office/drawing/2014/chartex" xmlns:mc="http://schemas.openxmlformats.org/markup-compatibility/2006" xmlns:o="urn:schemas-microsoft-com:office:office" xmlns:r="http://schemas.openxmlformats.org/officeDocument/2006/relationships" xmlns:m="http://schemas.openxmlformats.org/officeDocument/2006/math" xmlns:v="urn:schemas-microsoft-com:vml" xmlns:wp14="http://schemas.microsoft.com/office/word/2010/wordprocessingDrawing" xmlns:wp="http://schemas.openxmlformats.org/drawingml/2006/wordprocessingDrawing" xmlns:w10="urn:schemas-microsoft-com:office:word" xmlns:w="http://schemas.openxmlformats.org/wordprocessingml/2006/main" xmlns:w14="http://schemas.microsoft.com/office/word/2010/wordml" xmlns:w15="http://schemas.microsoft.com/office/word/2012/wordml" xmlns:w16se="http://schemas.microsoft.com/office/word/2015/wordml/symex" xmlns:wpg="http://schemas.microsoft.com/office/word/2010/wordprocessingGroup" xmlns:wpi="http://schemas.microsoft.com/office/word/2010/wordprocessingInk" xmlns:wne="http://schemas.microsoft.com/office/word/2006/wordml" xmlns:wps="http://schemas.microsoft.com/office/word/2010/wordprocessingShape" mc:Ignorable="w14 w15 w16se wp14">
   <w:endnote w:type="separator" w:id="-1">
     <w:p>
       <w:r>
@@ -559,7 +555,7 @@
 </file>
 
 <file path=word/footer1.xml><?xml version="1.0" encoding="utf-8"?>
-<w:ftr xmlns:wpc="http://schemas.microsoft.com/office/word/2010/wordprocessingCanvas" xmlns:cx="http://schemas.microsoft.com/office/drawing/2014/chartex" xmlns:cx1="http://schemas.microsoft.com/office/drawing/2015/9/8/chartex" xmlns:cx2="http://schemas.microsoft.com/office/drawing/2015/10/21/chartex" xmlns:cx3="http://schemas.microsoft.com/office/drawing/2016/5/9/chartex" xmlns:cx4="http://schemas.microsoft.com/office/drawing/2016/5/10/chartex" xmlns:cx5="http://schemas.microsoft.com/office/drawing/2016/5/11/chartex" xmlns:cx6="http://schemas.microsoft.com/office/drawing/2016/5/12/chartex" xmlns:cx7="http://schemas.microsoft.com/office/drawing/2016/5/13/chartex" xmlns:cx8="http://schemas.microsoft.com/office/drawing/2016/5/14/chartex" xmlns:mc="http://schemas.openxmlformats.org/markup-compatibility/2006" xmlns:aink="http://schemas.microsoft.com/office/drawing/2016/ink" xmlns:am3d="http://schemas.microsoft.com/office/drawing/2017/model3d" xmlns:o="urn:schemas-microsoft-com:office:office" xmlns:r="http://schemas.openxmlformats.org/officeDocument/2006/relationships" xmlns:m="http://schemas.openxmlformats.org/officeDocument/2006/math" xmlns:v="urn:schemas-microsoft-com:vml" xmlns:wp14="http://schemas.microsoft.com/office/word/2010/wordprocessingDrawing" xmlns:wp="http://schemas.openxmlformats.org/drawingml/2006/wordprocessingDrawing" xmlns:w10="urn:schemas-microsoft-com:office:word" xmlns:w="http://schemas.openxmlformats.org/wordprocessingml/2006/main" xmlns:w14="http://schemas.microsoft.com/office/word/2010/wordml" xmlns:w15="http://schemas.microsoft.com/office/word/2012/wordml" xmlns:w16cid="http://schemas.microsoft.com/office/word/2016/wordml/cid" xmlns:w16se="http://schemas.microsoft.com/office/word/2015/wordml/symex" xmlns:wpg="http://schemas.microsoft.com/office/word/2010/wordprocessingGroup" xmlns:wpi="http://schemas.microsoft.com/office/word/2010/wordprocessingInk" xmlns:wne="http://schemas.microsoft.com/office/word/2006/wordml" xmlns:wps="http://schemas.microsoft.com/office/word/2010/wordprocessingShape" mc:Ignorable="w14 w15 w16se w16cid wp14">
+<w:ftr xmlns:wpc="http://schemas.microsoft.com/office/word/2010/wordprocessingCanvas" xmlns:cx="http://schemas.microsoft.com/office/drawing/2014/chartex" xmlns:mc="http://schemas.openxmlformats.org/markup-compatibility/2006" xmlns:o="urn:schemas-microsoft-com:office:office" xmlns:r="http://schemas.openxmlformats.org/officeDocument/2006/relationships" xmlns:m="http://schemas.openxmlformats.org/officeDocument/2006/math" xmlns:v="urn:schemas-microsoft-com:vml" xmlns:wp14="http://schemas.microsoft.com/office/word/2010/wordprocessingDrawing" xmlns:wp="http://schemas.openxmlformats.org/drawingml/2006/wordprocessingDrawing" xmlns:w10="urn:schemas-microsoft-com:office:word" xmlns:w="http://schemas.openxmlformats.org/wordprocessingml/2006/main" xmlns:w14="http://schemas.microsoft.com/office/word/2010/wordml" xmlns:w15="http://schemas.microsoft.com/office/word/2012/wordml" xmlns:w16se="http://schemas.microsoft.com/office/word/2015/wordml/symex" xmlns:wpg="http://schemas.microsoft.com/office/word/2010/wordprocessingGroup" xmlns:wpi="http://schemas.microsoft.com/office/word/2010/wordprocessingInk" xmlns:wne="http://schemas.microsoft.com/office/word/2006/wordml" xmlns:wps="http://schemas.microsoft.com/office/word/2010/wordprocessingShape" mc:Ignorable="w14 w15 w16se wp14">
   <w:p>
     <w:pPr>
       <w:pBdr>
@@ -828,7 +824,7 @@
 </file>
 
 <file path=word/footer2.xml><?xml version="1.0" encoding="utf-8"?>
-<w:ftr xmlns:wpc="http://schemas.microsoft.com/office/word/2010/wordprocessingCanvas" xmlns:cx="http://schemas.microsoft.com/office/drawing/2014/chartex" xmlns:cx1="http://schemas.microsoft.com/office/drawing/2015/9/8/chartex" xmlns:cx2="http://schemas.microsoft.com/office/drawing/2015/10/21/chartex" xmlns:cx3="http://schemas.microsoft.com/office/drawing/2016/5/9/chartex" xmlns:cx4="http://schemas.microsoft.com/office/drawing/2016/5/10/chartex" xmlns:cx5="http://schemas.microsoft.com/office/drawing/2016/5/11/chartex" xmlns:cx6="http://schemas.microsoft.com/office/drawing/2016/5/12/chartex" xmlns:cx7="http://schemas.microsoft.com/office/drawing/2016/5/13/chartex" xmlns:cx8="http://schemas.microsoft.com/office/drawing/2016/5/14/chartex" xmlns:mc="http://schemas.openxmlformats.org/markup-compatibility/2006" xmlns:aink="http://schemas.microsoft.com/office/drawing/2016/ink" xmlns:am3d="http://schemas.microsoft.com/office/drawing/2017/model3d" xmlns:o="urn:schemas-microsoft-com:office:office" xmlns:r="http://schemas.openxmlformats.org/officeDocument/2006/relationships" xmlns:m="http://schemas.openxmlformats.org/officeDocument/2006/math" xmlns:v="urn:schemas-microsoft-com:vml" xmlns:wp14="http://schemas.microsoft.com/office/word/2010/wordprocessingDrawing" xmlns:wp="http://schemas.openxmlformats.org/drawingml/2006/wordprocessingDrawing" xmlns:w10="urn:schemas-microsoft-com:office:word" xmlns:w="http://schemas.openxmlformats.org/wordprocessingml/2006/main" xmlns:w14="http://schemas.microsoft.com/office/word/2010/wordml" xmlns:w15="http://schemas.microsoft.com/office/word/2012/wordml" xmlns:w16cid="http://schemas.microsoft.com/office/word/2016/wordml/cid" xmlns:w16se="http://schemas.microsoft.com/office/word/2015/wordml/symex" xmlns:wpg="http://schemas.microsoft.com/office/word/2010/wordprocessingGroup" xmlns:wpi="http://schemas.microsoft.com/office/word/2010/wordprocessingInk" xmlns:wne="http://schemas.microsoft.com/office/word/2006/wordml" xmlns:wps="http://schemas.microsoft.com/office/word/2010/wordprocessingShape" mc:Ignorable="w14 w15 w16se w16cid wp14">
+<w:ftr xmlns:wpc="http://schemas.microsoft.com/office/word/2010/wordprocessingCanvas" xmlns:cx="http://schemas.microsoft.com/office/drawing/2014/chartex" xmlns:mc="http://schemas.openxmlformats.org/markup-compatibility/2006" xmlns:o="urn:schemas-microsoft-com:office:office" xmlns:r="http://schemas.openxmlformats.org/officeDocument/2006/relationships" xmlns:m="http://schemas.openxmlformats.org/officeDocument/2006/math" xmlns:v="urn:schemas-microsoft-com:vml" xmlns:wp14="http://schemas.microsoft.com/office/word/2010/wordprocessingDrawing" xmlns:wp="http://schemas.openxmlformats.org/drawingml/2006/wordprocessingDrawing" xmlns:w10="urn:schemas-microsoft-com:office:word" xmlns:w="http://schemas.openxmlformats.org/wordprocessingml/2006/main" xmlns:w14="http://schemas.microsoft.com/office/word/2010/wordml" xmlns:w15="http://schemas.microsoft.com/office/word/2012/wordml" xmlns:w16se="http://schemas.microsoft.com/office/word/2015/wordml/symex" xmlns:wpg="http://schemas.microsoft.com/office/word/2010/wordprocessingGroup" xmlns:wpi="http://schemas.microsoft.com/office/word/2010/wordprocessingInk" xmlns:wne="http://schemas.microsoft.com/office/word/2006/wordml" xmlns:wps="http://schemas.microsoft.com/office/word/2010/wordprocessingShape" mc:Ignorable="w14 w15 w16se wp14">
   <w:p>
     <w:pPr>
       <w:pBdr>
@@ -970,7 +966,7 @@
               <w:noProof/>
               <w:sz w:val="12"/>
             </w:rPr>
-            <w:t>28.11.2018</w:t>
+            <w:t>05.12.2018</w:t>
           </w:r>
           <w:r>
             <w:rPr>
@@ -1097,7 +1093,7 @@
 </file>
 
 <file path=word/footnotes.xml><?xml version="1.0" encoding="utf-8"?>
-<w:footnotes xmlns:wpc="http://schemas.microsoft.com/office/word/2010/wordprocessingCanvas" xmlns:cx="http://schemas.microsoft.com/office/drawing/2014/chartex" xmlns:cx1="http://schemas.microsoft.com/office/drawing/2015/9/8/chartex" xmlns:cx2="http://schemas.microsoft.com/office/drawing/2015/10/21/chartex" xmlns:cx3="http://schemas.microsoft.com/office/drawing/2016/5/9/chartex" xmlns:cx4="http://schemas.microsoft.com/office/drawing/2016/5/10/chartex" xmlns:cx5="http://schemas.microsoft.com/office/drawing/2016/5/11/chartex" xmlns:cx6="http://schemas.microsoft.com/office/drawing/2016/5/12/chartex" xmlns:cx7="http://schemas.microsoft.com/office/drawing/2016/5/13/chartex" xmlns:cx8="http://schemas.microsoft.com/office/drawing/2016/5/14/chartex" xmlns:mc="http://schemas.openxmlformats.org/markup-compatibility/2006" xmlns:aink="http://schemas.microsoft.com/office/drawing/2016/ink" xmlns:am3d="http://schemas.microsoft.com/office/drawing/2017/model3d" xmlns:o="urn:schemas-microsoft-com:office:office" xmlns:r="http://schemas.openxmlformats.org/officeDocument/2006/relationships" xmlns:m="http://schemas.openxmlformats.org/officeDocument/2006/math" xmlns:v="urn:schemas-microsoft-com:vml" xmlns:wp14="http://schemas.microsoft.com/office/word/2010/wordprocessingDrawing" xmlns:wp="http://schemas.openxmlformats.org/drawingml/2006/wordprocessingDrawing" xmlns:w10="urn:schemas-microsoft-com:office:word" xmlns:w="http://schemas.openxmlformats.org/wordprocessingml/2006/main" xmlns:w14="http://schemas.microsoft.com/office/word/2010/wordml" xmlns:w15="http://schemas.microsoft.com/office/word/2012/wordml" xmlns:w16cid="http://schemas.microsoft.com/office/word/2016/wordml/cid" xmlns:w16se="http://schemas.microsoft.com/office/word/2015/wordml/symex" xmlns:wpg="http://schemas.microsoft.com/office/word/2010/wordprocessingGroup" xmlns:wpi="http://schemas.microsoft.com/office/word/2010/wordprocessingInk" xmlns:wne="http://schemas.microsoft.com/office/word/2006/wordml" xmlns:wps="http://schemas.microsoft.com/office/word/2010/wordprocessingShape" mc:Ignorable="w14 w15 w16se w16cid wp14">
+<w:footnotes xmlns:wpc="http://schemas.microsoft.com/office/word/2010/wordprocessingCanvas" xmlns:cx="http://schemas.microsoft.com/office/drawing/2014/chartex" xmlns:mc="http://schemas.openxmlformats.org/markup-compatibility/2006" xmlns:o="urn:schemas-microsoft-com:office:office" xmlns:r="http://schemas.openxmlformats.org/officeDocument/2006/relationships" xmlns:m="http://schemas.openxmlformats.org/officeDocument/2006/math" xmlns:v="urn:schemas-microsoft-com:vml" xmlns:wp14="http://schemas.microsoft.com/office/word/2010/wordprocessingDrawing" xmlns:wp="http://schemas.openxmlformats.org/drawingml/2006/wordprocessingDrawing" xmlns:w10="urn:schemas-microsoft-com:office:word" xmlns:w="http://schemas.openxmlformats.org/wordprocessingml/2006/main" xmlns:w14="http://schemas.microsoft.com/office/word/2010/wordml" xmlns:w15="http://schemas.microsoft.com/office/word/2012/wordml" xmlns:w16se="http://schemas.microsoft.com/office/word/2015/wordml/symex" xmlns:wpg="http://schemas.microsoft.com/office/word/2010/wordprocessingGroup" xmlns:wpi="http://schemas.microsoft.com/office/word/2010/wordprocessingInk" xmlns:wne="http://schemas.microsoft.com/office/word/2006/wordml" xmlns:wps="http://schemas.microsoft.com/office/word/2010/wordprocessingShape" mc:Ignorable="w14 w15 w16se wp14">
   <w:footnote w:type="separator" w:id="-1">
     <w:p>
       <w:r>
@@ -1116,7 +1112,7 @@
 </file>
 
 <file path=word/header1.xml><?xml version="1.0" encoding="utf-8"?>
-<w:hdr xmlns:wpc="http://schemas.microsoft.com/office/word/2010/wordprocessingCanvas" xmlns:cx="http://schemas.microsoft.com/office/drawing/2014/chartex" xmlns:cx1="http://schemas.microsoft.com/office/drawing/2015/9/8/chartex" xmlns:cx2="http://schemas.microsoft.com/office/drawing/2015/10/21/chartex" xmlns:cx3="http://schemas.microsoft.com/office/drawing/2016/5/9/chartex" xmlns:cx4="http://schemas.microsoft.com/office/drawing/2016/5/10/chartex" xmlns:cx5="http://schemas.microsoft.com/office/drawing/2016/5/11/chartex" xmlns:cx6="http://schemas.microsoft.com/office/drawing/2016/5/12/chartex" xmlns:cx7="http://schemas.microsoft.com/office/drawing/2016/5/13/chartex" xmlns:cx8="http://schemas.microsoft.com/office/drawing/2016/5/14/chartex" xmlns:mc="http://schemas.openxmlformats.org/markup-compatibility/2006" xmlns:aink="http://schemas.microsoft.com/office/drawing/2016/ink" xmlns:am3d="http://schemas.microsoft.com/office/drawing/2017/model3d" xmlns:o="urn:schemas-microsoft-com:office:office" xmlns:r="http://schemas.openxmlformats.org/officeDocument/2006/relationships" xmlns:m="http://schemas.openxmlformats.org/officeDocument/2006/math" xmlns:v="urn:schemas-microsoft-com:vml" xmlns:wp14="http://schemas.microsoft.com/office/word/2010/wordprocessingDrawing" xmlns:wp="http://schemas.openxmlformats.org/drawingml/2006/wordprocessingDrawing" xmlns:w10="urn:schemas-microsoft-com:office:word" xmlns:w="http://schemas.openxmlformats.org/wordprocessingml/2006/main" xmlns:w14="http://schemas.microsoft.com/office/word/2010/wordml" xmlns:w15="http://schemas.microsoft.com/office/word/2012/wordml" xmlns:w16cid="http://schemas.microsoft.com/office/word/2016/wordml/cid" xmlns:w16se="http://schemas.microsoft.com/office/word/2015/wordml/symex" xmlns:wpg="http://schemas.microsoft.com/office/word/2010/wordprocessingGroup" xmlns:wpi="http://schemas.microsoft.com/office/word/2010/wordprocessingInk" xmlns:wne="http://schemas.microsoft.com/office/word/2006/wordml" xmlns:wps="http://schemas.microsoft.com/office/word/2010/wordprocessingShape" mc:Ignorable="w14 w15 w16se w16cid wp14">
+<w:hdr xmlns:wpc="http://schemas.microsoft.com/office/word/2010/wordprocessingCanvas" xmlns:cx="http://schemas.microsoft.com/office/drawing/2014/chartex" xmlns:mc="http://schemas.openxmlformats.org/markup-compatibility/2006" xmlns:o="urn:schemas-microsoft-com:office:office" xmlns:r="http://schemas.openxmlformats.org/officeDocument/2006/relationships" xmlns:m="http://schemas.openxmlformats.org/officeDocument/2006/math" xmlns:v="urn:schemas-microsoft-com:vml" xmlns:wp14="http://schemas.microsoft.com/office/word/2010/wordprocessingDrawing" xmlns:wp="http://schemas.openxmlformats.org/drawingml/2006/wordprocessingDrawing" xmlns:w10="urn:schemas-microsoft-com:office:word" xmlns:w="http://schemas.openxmlformats.org/wordprocessingml/2006/main" xmlns:w14="http://schemas.microsoft.com/office/word/2010/wordml" xmlns:w15="http://schemas.microsoft.com/office/word/2012/wordml" xmlns:w16se="http://schemas.microsoft.com/office/word/2015/wordml/symex" xmlns:wpg="http://schemas.microsoft.com/office/word/2010/wordprocessingGroup" xmlns:wpi="http://schemas.microsoft.com/office/word/2010/wordprocessingInk" xmlns:wne="http://schemas.microsoft.com/office/word/2006/wordml" xmlns:wps="http://schemas.microsoft.com/office/word/2010/wordprocessingShape" mc:Ignorable="w14 w15 w16se wp14">
   <w:p>
     <w:pPr>
       <w:pStyle w:val="Kopfzeile"/>
@@ -1166,7 +1162,7 @@
 </file>
 
 <file path=word/header2.xml><?xml version="1.0" encoding="utf-8"?>
-<w:hdr xmlns:wpc="http://schemas.microsoft.com/office/word/2010/wordprocessingCanvas" xmlns:cx="http://schemas.microsoft.com/office/drawing/2014/chartex" xmlns:cx1="http://schemas.microsoft.com/office/drawing/2015/9/8/chartex" xmlns:cx2="http://schemas.microsoft.com/office/drawing/2015/10/21/chartex" xmlns:cx3="http://schemas.microsoft.com/office/drawing/2016/5/9/chartex" xmlns:cx4="http://schemas.microsoft.com/office/drawing/2016/5/10/chartex" xmlns:cx5="http://schemas.microsoft.com/office/drawing/2016/5/11/chartex" xmlns:cx6="http://schemas.microsoft.com/office/drawing/2016/5/12/chartex" xmlns:cx7="http://schemas.microsoft.com/office/drawing/2016/5/13/chartex" xmlns:cx8="http://schemas.microsoft.com/office/drawing/2016/5/14/chartex" xmlns:mc="http://schemas.openxmlformats.org/markup-compatibility/2006" xmlns:aink="http://schemas.microsoft.com/office/drawing/2016/ink" xmlns:am3d="http://schemas.microsoft.com/office/drawing/2017/model3d" xmlns:o="urn:schemas-microsoft-com:office:office" xmlns:r="http://schemas.openxmlformats.org/officeDocument/2006/relationships" xmlns:m="http://schemas.openxmlformats.org/officeDocument/2006/math" xmlns:v="urn:schemas-microsoft-com:vml" xmlns:wp14="http://schemas.microsoft.com/office/word/2010/wordprocessingDrawing" xmlns:wp="http://schemas.openxmlformats.org/drawingml/2006/wordprocessingDrawing" xmlns:w10="urn:schemas-microsoft-com:office:word" xmlns:w="http://schemas.openxmlformats.org/wordprocessingml/2006/main" xmlns:w14="http://schemas.microsoft.com/office/word/2010/wordml" xmlns:w15="http://schemas.microsoft.com/office/word/2012/wordml" xmlns:w16cid="http://schemas.microsoft.com/office/word/2016/wordml/cid" xmlns:w16se="http://schemas.microsoft.com/office/word/2015/wordml/symex" xmlns:wpg="http://schemas.microsoft.com/office/word/2010/wordprocessingGroup" xmlns:wpi="http://schemas.microsoft.com/office/word/2010/wordprocessingInk" xmlns:wne="http://schemas.microsoft.com/office/word/2006/wordml" xmlns:wps="http://schemas.microsoft.com/office/word/2010/wordprocessingShape" mc:Ignorable="w14 w15 w16se w16cid wp14">
+<w:hdr xmlns:wpc="http://schemas.microsoft.com/office/word/2010/wordprocessingCanvas" xmlns:cx="http://schemas.microsoft.com/office/drawing/2014/chartex" xmlns:mc="http://schemas.openxmlformats.org/markup-compatibility/2006" xmlns:o="urn:schemas-microsoft-com:office:office" xmlns:r="http://schemas.openxmlformats.org/officeDocument/2006/relationships" xmlns:m="http://schemas.openxmlformats.org/officeDocument/2006/math" xmlns:v="urn:schemas-microsoft-com:vml" xmlns:wp14="http://schemas.microsoft.com/office/word/2010/wordprocessingDrawing" xmlns:wp="http://schemas.openxmlformats.org/drawingml/2006/wordprocessingDrawing" xmlns:w10="urn:schemas-microsoft-com:office:word" xmlns:w="http://schemas.openxmlformats.org/wordprocessingml/2006/main" xmlns:w14="http://schemas.microsoft.com/office/word/2010/wordml" xmlns:w15="http://schemas.microsoft.com/office/word/2012/wordml" xmlns:w16se="http://schemas.microsoft.com/office/word/2015/wordml/symex" xmlns:wpg="http://schemas.microsoft.com/office/word/2010/wordprocessingGroup" xmlns:wpi="http://schemas.microsoft.com/office/word/2010/wordprocessingInk" xmlns:wne="http://schemas.microsoft.com/office/word/2006/wordml" xmlns:wps="http://schemas.microsoft.com/office/word/2010/wordprocessingShape" mc:Ignorable="w14 w15 w16se wp14">
   <w:tbl>
     <w:tblPr>
       <w:tblW w:w="0" w:type="auto"/>
@@ -1290,7 +1286,7 @@
 </file>
 
 <file path=word/numbering.xml><?xml version="1.0" encoding="utf-8"?>
-<w:numbering xmlns:wpc="http://schemas.microsoft.com/office/word/2010/wordprocessingCanvas" xmlns:cx="http://schemas.microsoft.com/office/drawing/2014/chartex" xmlns:cx1="http://schemas.microsoft.com/office/drawing/2015/9/8/chartex" xmlns:cx2="http://schemas.microsoft.com/office/drawing/2015/10/21/chartex" xmlns:cx3="http://schemas.microsoft.com/office/drawing/2016/5/9/chartex" xmlns:cx4="http://schemas.microsoft.com/office/drawing/2016/5/10/chartex" xmlns:cx5="http://schemas.microsoft.com/office/drawing/2016/5/11/chartex" xmlns:cx6="http://schemas.microsoft.com/office/drawing/2016/5/12/chartex" xmlns:cx7="http://schemas.microsoft.com/office/drawing/2016/5/13/chartex" xmlns:cx8="http://schemas.microsoft.com/office/drawing/2016/5/14/chartex" xmlns:mc="http://schemas.openxmlformats.org/markup-compatibility/2006" xmlns:aink="http://schemas.microsoft.com/office/drawing/2016/ink" xmlns:am3d="http://schemas.microsoft.com/office/drawing/2017/model3d" xmlns:o="urn:schemas-microsoft-com:office:office" xmlns:r="http://schemas.openxmlformats.org/officeDocument/2006/relationships" xmlns:m="http://schemas.openxmlformats.org/officeDocument/2006/math" xmlns:v="urn:schemas-microsoft-com:vml" xmlns:wp14="http://schemas.microsoft.com/office/word/2010/wordprocessingDrawing" xmlns:wp="http://schemas.openxmlformats.org/drawingml/2006/wordprocessingDrawing" xmlns:w10="urn:schemas-microsoft-com:office:word" xmlns:w="http://schemas.openxmlformats.org/wordprocessingml/2006/main" xmlns:w14="http://schemas.microsoft.com/office/word/2010/wordml" xmlns:w15="http://schemas.microsoft.com/office/word/2012/wordml" xmlns:w16cid="http://schemas.microsoft.com/office/word/2016/wordml/cid" xmlns:w16se="http://schemas.microsoft.com/office/word/2015/wordml/symex" xmlns:wpg="http://schemas.microsoft.com/office/word/2010/wordprocessingGroup" xmlns:wpi="http://schemas.microsoft.com/office/word/2010/wordprocessingInk" xmlns:wne="http://schemas.microsoft.com/office/word/2006/wordml" xmlns:wps="http://schemas.microsoft.com/office/word/2010/wordprocessingShape" mc:Ignorable="w14 w15 w16se w16cid wp14">
+<w:numbering xmlns:wpc="http://schemas.microsoft.com/office/word/2010/wordprocessingCanvas" xmlns:cx="http://schemas.microsoft.com/office/drawing/2014/chartex" xmlns:mc="http://schemas.openxmlformats.org/markup-compatibility/2006" xmlns:o="urn:schemas-microsoft-com:office:office" xmlns:r="http://schemas.openxmlformats.org/officeDocument/2006/relationships" xmlns:m="http://schemas.openxmlformats.org/officeDocument/2006/math" xmlns:v="urn:schemas-microsoft-com:vml" xmlns:wp14="http://schemas.microsoft.com/office/word/2010/wordprocessingDrawing" xmlns:wp="http://schemas.openxmlformats.org/drawingml/2006/wordprocessingDrawing" xmlns:w10="urn:schemas-microsoft-com:office:word" xmlns:w="http://schemas.openxmlformats.org/wordprocessingml/2006/main" xmlns:w14="http://schemas.microsoft.com/office/word/2010/wordml" xmlns:w15="http://schemas.microsoft.com/office/word/2012/wordml" xmlns:w16se="http://schemas.microsoft.com/office/word/2015/wordml/symex" xmlns:wpg="http://schemas.microsoft.com/office/word/2010/wordprocessingGroup" xmlns:wpi="http://schemas.microsoft.com/office/word/2010/wordprocessingInk" xmlns:wne="http://schemas.microsoft.com/office/word/2006/wordml" xmlns:wps="http://schemas.microsoft.com/office/word/2010/wordprocessingShape" mc:Ignorable="w14 w15 w16se wp14">
   <w:abstractNum w:abstractNumId="0" w15:restartNumberingAfterBreak="0">
     <w:nsid w:val="FFFFFF89"/>
     <w:multiLevelType w:val="singleLevel"/>
@@ -2593,7 +2589,7 @@
 </file>
 
 <file path=word/styles.xml><?xml version="1.0" encoding="utf-8"?>
-<w:styles xmlns:mc="http://schemas.openxmlformats.org/markup-compatibility/2006" xmlns:r="http://schemas.openxmlformats.org/officeDocument/2006/relationships" xmlns:w="http://schemas.openxmlformats.org/wordprocessingml/2006/main" xmlns:w14="http://schemas.microsoft.com/office/word/2010/wordml" xmlns:w15="http://schemas.microsoft.com/office/word/2012/wordml" xmlns:w16cid="http://schemas.microsoft.com/office/word/2016/wordml/cid" xmlns:w16se="http://schemas.microsoft.com/office/word/2015/wordml/symex" mc:Ignorable="w14 w15 w16se w16cid">
+<w:styles xmlns:mc="http://schemas.openxmlformats.org/markup-compatibility/2006" xmlns:r="http://schemas.openxmlformats.org/officeDocument/2006/relationships" xmlns:w="http://schemas.openxmlformats.org/wordprocessingml/2006/main" xmlns:w14="http://schemas.microsoft.com/office/word/2010/wordml" xmlns:w15="http://schemas.microsoft.com/office/word/2012/wordml" xmlns:w16se="http://schemas.microsoft.com/office/word/2015/wordml/symex" mc:Ignorable="w14 w15 w16se">
   <w:docDefaults>
     <w:rPrDefault>
       <w:rPr>
@@ -2603,7 +2599,7 @@
     </w:rPrDefault>
     <w:pPrDefault/>
   </w:docDefaults>
-  <w:latentStyles w:defLockedState="0" w:defUIPriority="0" w:defSemiHidden="0" w:defUnhideWhenUsed="0" w:defQFormat="0" w:count="375">
+  <w:latentStyles w:defLockedState="0" w:defUIPriority="0" w:defSemiHidden="0" w:defUnhideWhenUsed="0" w:defQFormat="0" w:count="371">
     <w:lsdException w:name="Normal" w:qFormat="1"/>
     <w:lsdException w:name="heading 1" w:qFormat="1"/>
     <w:lsdException w:name="heading 2" w:qFormat="1"/>
@@ -2703,6 +2699,7 @@
     <w:lsdException w:name="HTML Sample" w:semiHidden="1" w:unhideWhenUsed="1"/>
     <w:lsdException w:name="HTML Typewriter" w:semiHidden="1" w:unhideWhenUsed="1"/>
     <w:lsdException w:name="HTML Variable" w:semiHidden="1" w:unhideWhenUsed="1"/>
+    <w:lsdException w:name="Normal Table" w:semiHidden="1" w:unhideWhenUsed="1"/>
     <w:lsdException w:name="annotation subject" w:semiHidden="1" w:unhideWhenUsed="1"/>
     <w:lsdException w:name="No List" w:semiHidden="1" w:unhideWhenUsed="1"/>
     <w:lsdException w:name="Outline List 1" w:semiHidden="1" w:unhideWhenUsed="1"/>
@@ -2746,8 +2743,10 @@
     <w:lsdException w:name="Table Elegant" w:semiHidden="1" w:unhideWhenUsed="1"/>
     <w:lsdException w:name="Table Professional" w:semiHidden="1" w:unhideWhenUsed="1"/>
     <w:lsdException w:name="Table Subtle 1" w:semiHidden="1" w:unhideWhenUsed="1"/>
+    <w:lsdException w:name="Table Subtle 2" w:semiHidden="1" w:unhideWhenUsed="1"/>
     <w:lsdException w:name="Table Web 1" w:semiHidden="1" w:unhideWhenUsed="1"/>
     <w:lsdException w:name="Table Web 2" w:semiHidden="1" w:unhideWhenUsed="1"/>
+    <w:lsdException w:name="Table Web 3" w:semiHidden="1" w:unhideWhenUsed="1"/>
     <w:lsdException w:name="Balloon Text" w:semiHidden="1" w:unhideWhenUsed="1"/>
     <w:lsdException w:name="Table Theme" w:semiHidden="1" w:unhideWhenUsed="1"/>
     <w:lsdException w:name="Placeholder Text" w:semiHidden="1" w:uiPriority="99"/>
@@ -2965,10 +2964,6 @@
     <w:lsdException w:name="List Table 5 Dark Accent 6" w:uiPriority="50"/>
     <w:lsdException w:name="List Table 6 Colorful Accent 6" w:uiPriority="51"/>
     <w:lsdException w:name="List Table 7 Colorful Accent 6" w:uiPriority="52"/>
-    <w:lsdException w:name="Mention" w:semiHidden="1" w:uiPriority="99" w:unhideWhenUsed="1"/>
-    <w:lsdException w:name="Smart Hyperlink" w:semiHidden="1" w:uiPriority="99" w:unhideWhenUsed="1"/>
-    <w:lsdException w:name="Hashtag" w:semiHidden="1" w:uiPriority="99" w:unhideWhenUsed="1"/>
-    <w:lsdException w:name="Unresolved Mention" w:semiHidden="1" w:uiPriority="99" w:unhideWhenUsed="1"/>
   </w:latentStyles>
   <w:style w:type="paragraph" w:default="1" w:styleId="Standard">
     <w:name w:val="Normal"/>
@@ -3520,7 +3515,7 @@
 </file>
 
 <file path=customXml/itemProps1.xml><?xml version="1.0" encoding="utf-8"?>
-<ds:datastoreItem xmlns:ds="http://schemas.openxmlformats.org/officeDocument/2006/customXml" ds:itemID="{5EFB04D4-4D2A-4764-AC02-F3D9D591884B}">
+<ds:datastoreItem xmlns:ds="http://schemas.openxmlformats.org/officeDocument/2006/customXml" ds:itemID="{A0542640-C94F-4D50-9C3E-A9D70AFBAB3C}">
   <ds:schemaRefs>
     <ds:schemaRef ds:uri="http://schemas.openxmlformats.org/officeDocument/2006/bibliography"/>
   </ds:schemaRefs>
